--- a/doc/CDC/Cahier des charges.docx
+++ b/doc/CDC/Cahier des charges.docx
@@ -1119,23 +1119,8 @@
       <w:r>
         <w:t>.</w:t>
       </w:r>
-    </w:p>
-    <w:p>
-      <w:pPr>
-        <w:pStyle w:val="ListParagraph"/>
-      </w:pPr>
-    </w:p>
-    <w:p>
-      <w:pPr>
-        <w:pStyle w:val="ListParagraph"/>
-        <w:numPr>
-          <w:ilvl w:val="0"/>
-          <w:numId w:val="11"/>
-        </w:numPr>
-      </w:pPr>
-      <w:r>
-        <w:t xml:space="preserve">Un joueur doit pouvoir choisir avec qui il joue. </w:t>
-      </w:r>
+      <w:bookmarkStart w:id="0" w:name="_GoBack"/>
+      <w:bookmarkEnd w:id="0"/>
     </w:p>
     <w:p>
       <w:pPr>
@@ -2759,24 +2744,7 @@
                                     <w14:round/>
                                   </w14:textOutline>
                                 </w:rPr>
-                                <w:t xml:space="preserve">Joueur </w:t>
-                              </w:r>
-                              <w:r>
-                                <w:rPr>
-                                  <w:color w:val="4472C4" w:themeColor="accent1"/>
-                                  <w:lang w:val="nl-NL"/>
-                                  <w14:shadow w14:blurRad="38100" w14:dist="25400" w14:dir="5400000" w14:sx="100000" w14:sy="100000" w14:kx="0" w14:ky="0" w14:algn="ctr">
-                                    <w14:srgbClr w14:val="6E747A">
-                                      <w14:alpha w14:val="57000"/>
-                                    </w14:srgbClr>
-                                  </w14:shadow>
-                                  <w14:textOutline w14:w="0" w14:cap="flat" w14:cmpd="sng" w14:algn="ctr">
-                                    <w14:noFill/>
-                                    <w14:prstDash w14:val="solid"/>
-                                    <w14:round/>
-                                  </w14:textOutline>
-                                </w:rPr>
-                                <w:t>1</w:t>
+                                <w:t>Joueur 1</w:t>
                               </w:r>
                             </w:p>
                           </w:txbxContent>
@@ -2796,7 +2764,7 @@
           </mc:Choice>
           <mc:Fallback>
             <w:pict>
-              <v:group w14:anchorId="423A1B01" id="Group 7" o:spid="_x0000_s1029" style="position:absolute;margin-left:0;margin-top:15.55pt;width:200.3pt;height:111.85pt;z-index:251671552;mso-position-horizontal:center;mso-position-horizontal-relative:margin" coordsize="25440,14209" o:gfxdata="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">
+              <v:group w14:anchorId="423A1B01" id="Group 7" o:spid="_x0000_s1029" style="position:absolute;margin-left:0;margin-top:15.55pt;width:200.3pt;height:111.85pt;z-index:251671552;mso-position-horizontal:center;mso-position-horizontal-relative:margin" coordsize="25440,14209" o:gfxdata="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">
                 <v:shapetype id="_x0000_t75" coordsize="21600,21600" o:spt="75" o:preferrelative="t" path="m@4@5l@4@11@9@11@9@5xe" filled="f" stroked="f">
                   <v:stroke joinstyle="miter"/>
                   <v:formulas>
@@ -2939,24 +2907,7 @@
                               <w14:round/>
                             </w14:textOutline>
                           </w:rPr>
-                          <w:t xml:space="preserve">Joueur </w:t>
-                        </w:r>
-                        <w:r>
-                          <w:rPr>
-                            <w:color w:val="4472C4" w:themeColor="accent1"/>
-                            <w:lang w:val="nl-NL"/>
-                            <w14:shadow w14:blurRad="38100" w14:dist="25400" w14:dir="5400000" w14:sx="100000" w14:sy="100000" w14:kx="0" w14:ky="0" w14:algn="ctr">
-                              <w14:srgbClr w14:val="6E747A">
-                                <w14:alpha w14:val="57000"/>
-                              </w14:srgbClr>
-                            </w14:shadow>
-                            <w14:textOutline w14:w="0" w14:cap="flat" w14:cmpd="sng" w14:algn="ctr">
-                              <w14:noFill/>
-                              <w14:prstDash w14:val="solid"/>
-                              <w14:round/>
-                            </w14:textOutline>
-                          </w:rPr>
-                          <w:t>1</w:t>
+                          <w:t>Joueur 1</w:t>
                         </w:r>
                       </w:p>
                     </w:txbxContent>
@@ -2976,8 +2927,6 @@
           <w:lang w:val="fr-FR"/>
         </w:rPr>
       </w:pPr>
-      <w:bookmarkStart w:id="0" w:name="_GoBack"/>
-      <w:bookmarkEnd w:id="0"/>
     </w:p>
     <w:p>
       <w:pPr>
@@ -3155,13 +3104,7 @@
         <w:t>S</w:t>
       </w:r>
       <w:r>
-        <w:t xml:space="preserve">a grille contenant </w:t>
-      </w:r>
-      <w:r>
-        <w:t>s</w:t>
-      </w:r>
-      <w:r>
-        <w:t>es unités</w:t>
+        <w:t>a grille contenant ses unités</w:t>
       </w:r>
       <w:r>
         <w:t xml:space="preserve"> et leur état. (</w:t>
@@ -3447,9 +3390,6 @@
     <w:p>
       <w:pPr>
         <w:pStyle w:val="FootnoteText"/>
-        <w:rPr>
-          <w:lang w:val="nl-NL"/>
-        </w:rPr>
       </w:pPr>
       <w:r>
         <w:rPr>
@@ -3461,42 +3401,14 @@
         <w:t xml:space="preserve"> </w:t>
       </w:r>
       <w:r>
-        <w:rPr>
-          <w:lang w:val="nl-NL"/>
-        </w:rPr>
-        <w:t xml:space="preserve">Mobile Multiple </w:t>
-      </w:r>
-      <w:proofErr w:type="spellStart"/>
-      <w:r>
-        <w:rPr>
-          <w:lang w:val="nl-NL"/>
-        </w:rPr>
-        <w:t>Rocket</w:t>
-      </w:r>
-      <w:proofErr w:type="spellEnd"/>
-      <w:r>
-        <w:rPr>
-          <w:lang w:val="nl-NL"/>
-        </w:rPr>
-        <w:t xml:space="preserve"> </w:t>
-      </w:r>
-      <w:proofErr w:type="spellStart"/>
-      <w:r>
-        <w:rPr>
-          <w:lang w:val="nl-NL"/>
-        </w:rPr>
-        <w:t>Launcher</w:t>
-      </w:r>
-      <w:proofErr w:type="spellEnd"/>
+        <w:t>Mobile Multiple Rocket Launcher</w:t>
+      </w:r>
     </w:p>
   </w:footnote>
   <w:footnote w:id="2">
     <w:p>
       <w:pPr>
         <w:pStyle w:val="FootnoteText"/>
-        <w:rPr>
-          <w:lang w:val="nl-BE"/>
-        </w:rPr>
       </w:pPr>
       <w:r>
         <w:rPr>
@@ -3505,34 +3417,7 @@
         <w:footnoteRef/>
       </w:r>
       <w:r>
-        <w:rPr>
-          <w:lang w:val="nl-BE"/>
-        </w:rPr>
-        <w:t xml:space="preserve"> </w:t>
-      </w:r>
-      <w:r>
-        <w:rPr>
-          <w:lang w:val="nl-BE"/>
-        </w:rPr>
-        <w:t>Les numéros de puces indique</w:t>
-      </w:r>
-      <w:r>
-        <w:rPr>
-          <w:lang w:val="nl-BE"/>
-        </w:rPr>
-        <w:t>nt</w:t>
-      </w:r>
-      <w:r>
-        <w:rPr>
-          <w:lang w:val="nl-BE"/>
-        </w:rPr>
-        <w:t xml:space="preserve"> </w:t>
-      </w:r>
-      <w:r>
-        <w:rPr>
-          <w:lang w:val="nl-BE"/>
-        </w:rPr>
-        <w:t xml:space="preserve">l’ordre de priorité de la fonctionnalité </w:t>
+        <w:t xml:space="preserve"> Les numéros de puces indiquent l’ordre de priorité de la fonctionnalité </w:t>
       </w:r>
     </w:p>
   </w:footnote>
@@ -6265,6 +6150,7 @@
   <w:rsids>
     <w:rsidRoot w:val="00006626"/>
     <w:rsid w:val="00006626"/>
+    <w:rsid w:val="000D3344"/>
     <w:rsid w:val="00210D04"/>
     <w:rsid w:val="005E6ADB"/>
     <w:rsid w:val="00663346"/>
@@ -7056,7 +6942,7 @@
 </file>
 
 <file path=customXml/itemProps2.xml><?xml version="1.0" encoding="utf-8"?>
-<ds:datastoreItem xmlns:ds="http://schemas.openxmlformats.org/officeDocument/2006/customXml" ds:itemID="{B2AA1E33-FFDB-7E45-81D0-C6CCB1BBBE95}">
+<ds:datastoreItem xmlns:ds="http://schemas.openxmlformats.org/officeDocument/2006/customXml" ds:itemID="{D645F17B-D0B1-1041-92BC-EE3AC3A0C24A}">
   <ds:schemaRefs>
     <ds:schemaRef ds:uri="http://schemas.openxmlformats.org/officeDocument/2006/bibliography"/>
   </ds:schemaRefs>
